--- a/metric_instruction.docx
+++ b/metric_instruction.docx
@@ -1120,22 +1120,13 @@
         <w:t>Adding data to this dashboard requires the uploading of a</w:t>
       </w:r>
       <w:r>
-        <w:t xml:space="preserve"> master care gap sheet that contains all current gaps. Download the current master care gap sheet from OneDrive, then click “Choose File” and select the master sheet that was just downloaded. Then select the current date/month that the sheet corresponds to. Click submit to add the data points found from the master sheet. This </w:t>
-      </w:r>
-      <w:r>
-        <w:t>upload</w:t>
-      </w:r>
-      <w:r>
-        <w:t xml:space="preserve"> re</w:t>
-      </w:r>
-      <w:r>
-        <w:t xml:space="preserve">quires more CPU processing; after clicking submit, the page will load </w:t>
-      </w:r>
-      <w:r>
-        <w:t>for ~10 seconds</w:t>
-      </w:r>
-      <w:r>
-        <w:t xml:space="preserve"> and then the data points will be added.</w:t>
+        <w:t xml:space="preserve"> master care gap sheet that contains all current gaps. Download the current master care gap sheet from OneDrive, then click “Choose File” and select the master sheet that was just downloaded. Then select the current date/month that the sheet corresponds to. Click submit to add the data points found from the master sheet. </w:t>
+      </w:r>
+      <w:r>
+        <w:t>With the new AWS pipeline, this process now only takes 2 to 3 seconds. After AWS is finished uploading, the data points will be added</w:t>
+      </w:r>
+      <w:r>
+        <w:t>.</w:t>
       </w:r>
     </w:p>
     <w:p>
